--- a/FitnessApp.docx
+++ b/FitnessApp.docx
@@ -1336,7 +1336,21 @@
     <w:p/>
     <w:p>
       <w:r>
-        <w:t>Java:</w:t>
+        <w:t>Java</w:t>
+      </w:r>
+      <w:r>
+        <w:t xml:space="preserve"> (</w:t>
+      </w:r>
+      <w:proofErr w:type="spellStart"/>
+      <w:r>
+        <w:t>Klauss</w:t>
+      </w:r>
+      <w:proofErr w:type="spellEnd"/>
+      <w:r>
+        <w:t>, Reitbrecht)</w:t>
+      </w:r>
+      <w:r>
+        <w:t>:</w:t>
       </w:r>
     </w:p>
     <w:p>
@@ -1353,7 +1367,13 @@
     </w:p>
     <w:p>
       <w:r>
-        <w:t>C#:</w:t>
+        <w:t>C#</w:t>
+      </w:r>
+      <w:r>
+        <w:t xml:space="preserve"> (Burger, Pederiva)</w:t>
+      </w:r>
+      <w:r>
+        <w:t>:</w:t>
       </w:r>
     </w:p>
     <w:p>
@@ -1394,19 +1414,7 @@
     </w:p>
     <w:p>
       <w:r>
-        <w:t>Android:</w:t>
-      </w:r>
-    </w:p>
-    <w:p>
-      <w:pPr>
-        <w:pStyle w:val="Listenabsatz"/>
-        <w:numPr>
-          <w:ilvl w:val="0"/>
-          <w:numId w:val="2"/>
-        </w:numPr>
-      </w:pPr>
-      <w:r>
-        <w:t>Laufstrecken Tracking, Anzeigen der Trainingsdaten</w:t>
+        <w:br/>
       </w:r>
     </w:p>
     <w:p>
@@ -1418,7 +1426,10 @@
         <w:t>Iteration 2:</w:t>
       </w:r>
     </w:p>
-    <w:p/>
+    <w:p>
+      <w:bookmarkStart w:id="0" w:name="_GoBack"/>
+      <w:bookmarkEnd w:id="0"/>
+    </w:p>
     <w:p>
       <w:r>
         <w:rPr>
@@ -2037,8 +2048,13 @@
                           </w:p>
                           <w:p>
                             <w:r>
-                              <w:t>SW: C# - Oracle Spatial</w:t>
+                              <w:t xml:space="preserve">SW: C# - Oracle </w:t>
                             </w:r>
+                            <w:proofErr w:type="spellStart"/>
+                            <w:r>
+                              <w:t>Spatial</w:t>
+                            </w:r>
+                            <w:proofErr w:type="spellEnd"/>
                           </w:p>
                         </w:txbxContent>
                       </wps:txbx>
@@ -3028,7 +3044,23 @@
                           </w:p>
                           <w:p>
                             <w:r>
-                              <w:t>SW: Tomcat;  Java –RESTful - Jersey</w:t>
+                              <w:t xml:space="preserve">SW: </w:t>
+                            </w:r>
+                            <w:proofErr w:type="spellStart"/>
+                            <w:r>
+                              <w:t>Tomcat</w:t>
+                            </w:r>
+                            <w:proofErr w:type="spellEnd"/>
+                            <w:r>
+                              <w:t>;  Java –</w:t>
+                            </w:r>
+                            <w:proofErr w:type="spellStart"/>
+                            <w:r>
+                              <w:t>RESTful</w:t>
+                            </w:r>
+                            <w:proofErr w:type="spellEnd"/>
+                            <w:r>
+                              <w:t xml:space="preserve"> - Jersey</w:t>
                             </w:r>
                           </w:p>
                         </w:txbxContent>
@@ -4005,142 +4037,26 @@
       <w:r>
         <w:tab/>
       </w:r>
-      <w:r>
-        <w:tab/>
-      </w:r>
-      <w:r>
-        <w:tab/>
-      </w:r>
-      <w:r>
-        <w:tab/>
-      </w:r>
-      <w:r>
-        <w:tab/>
-      </w:r>
-      <w:r>
-        <w:tab/>
-      </w:r>
-      <w:r>
-        <w:tab/>
-      </w:r>
-      <w:r>
-        <w:tab/>
-      </w:r>
-      <w:r>
-        <w:tab/>
-      </w:r>
-      <w:r>
-        <w:tab/>
-      </w:r>
-      <w:r>
-        <w:tab/>
-      </w:r>
-      <w:r>
-        <w:tab/>
-      </w:r>
-      <w:r>
-        <w:tab/>
-      </w:r>
-      <w:r>
-        <w:tab/>
-      </w:r>
-      <w:r>
-        <w:tab/>
-      </w:r>
-      <w:r>
-        <w:tab/>
-      </w:r>
-      <w:r>
-        <w:tab/>
-      </w:r>
-      <w:r>
-        <w:tab/>
-      </w:r>
-      <w:r>
-        <w:tab/>
-      </w:r>
-      <w:r>
-        <w:tab/>
-      </w:r>
-      <w:r>
-        <w:tab/>
-      </w:r>
-      <w:r>
-        <w:tab/>
-      </w:r>
-      <w:r>
-        <w:tab/>
-      </w:r>
-      <w:r>
-        <w:tab/>
-      </w:r>
-      <w:r>
-        <w:tab/>
-      </w:r>
-      <w:r>
-        <w:tab/>
-      </w:r>
-      <w:r>
-        <w:tab/>
-      </w:r>
-      <w:r>
-        <w:tab/>
-      </w:r>
-      <w:r>
-        <w:tab/>
-      </w:r>
-      <w:r>
-        <w:tab/>
-      </w:r>
-      <w:r>
-        <w:tab/>
-      </w:r>
-      <w:r>
-        <w:tab/>
-      </w:r>
-      <w:r>
-        <w:tab/>
-      </w:r>
-      <w:r>
-        <w:tab/>
-      </w:r>
-      <w:r>
-        <w:tab/>
-      </w:r>
-      <w:r>
-        <w:tab/>
-      </w:r>
-      <w:r>
-        <w:tab/>
-      </w:r>
-      <w:r>
-        <w:tab/>
-      </w:r>
-      <w:r>
-        <w:tab/>
-      </w:r>
-      <w:r>
-        <w:tab/>
-      </w:r>
-      <w:r>
-        <w:tab/>
-      </w:r>
-      <w:r>
-        <w:tab/>
-      </w:r>
-      <w:r>
-        <w:tab/>
-      </w:r>
-      <w:r>
-        <w:tab/>
-      </w:r>
-      <w:r>
-        <w:tab/>
-      </w:r>
-      <w:r>
-        <w:tab/>
-      </w:r>
     </w:p>
+    <w:p/>
+    <w:p>
+      <w:r>
+        <w:t>Android:</w:t>
+      </w:r>
+    </w:p>
+    <w:p>
+      <w:pPr>
+        <w:pStyle w:val="Listenabsatz"/>
+        <w:numPr>
+          <w:ilvl w:val="0"/>
+          <w:numId w:val="2"/>
+        </w:numPr>
+      </w:pPr>
+      <w:r>
+        <w:t>Laufstrecken Tracking, Anzeigen der Trainingsdaten</w:t>
+      </w:r>
+    </w:p>
+    <w:p/>
     <w:p>
       <w:pPr>
         <w:pStyle w:val="berschrift2"/>
@@ -4151,6 +4067,11 @@
         <w:pStyle w:val="berschrift2"/>
       </w:pPr>
     </w:p>
+    <w:p>
+      <w:r>
+        <w:br w:type="page"/>
+      </w:r>
+    </w:p>
     <w:p/>
     <w:p/>
     <w:p>
@@ -4158,7 +4079,6 @@
         <w:pStyle w:val="berschrift2"/>
       </w:pPr>
       <w:r>
-        <w:lastRenderedPageBreak/>
         <w:t>Iteration 3:</w:t>
       </w:r>
     </w:p>
@@ -5625,7 +5545,23 @@
                           </w:p>
                           <w:p>
                             <w:r>
-                              <w:t>SW: Tomcat;  Java –RESTful - Jersey</w:t>
+                              <w:t xml:space="preserve">SW: </w:t>
+                            </w:r>
+                            <w:proofErr w:type="spellStart"/>
+                            <w:r>
+                              <w:t>Tomcat</w:t>
+                            </w:r>
+                            <w:proofErr w:type="spellEnd"/>
+                            <w:r>
+                              <w:t>;  Java –</w:t>
+                            </w:r>
+                            <w:proofErr w:type="spellStart"/>
+                            <w:r>
+                              <w:t>RESTful</w:t>
+                            </w:r>
+                            <w:proofErr w:type="spellEnd"/>
+                            <w:r>
+                              <w:t xml:space="preserve"> - Jersey</w:t>
                             </w:r>
                           </w:p>
                         </w:txbxContent>
@@ -6110,8 +6046,13 @@
                           <w:p/>
                           <w:p>
                             <w:r>
-                              <w:t>SW: C# - Oracle Spatial</w:t>
+                              <w:t xml:space="preserve">SW: C# - Oracle </w:t>
                             </w:r>
+                            <w:proofErr w:type="spellStart"/>
+                            <w:r>
+                              <w:t>Spatial</w:t>
+                            </w:r>
+                            <w:proofErr w:type="spellEnd"/>
                           </w:p>
                           <w:p>
                             <w:pPr>
@@ -7204,10 +7145,13 @@
     </w:p>
     <w:p>
       <w:r>
-        <w:t>Evtl. Verwendung von NHibernate</w:t>
-      </w:r>
-      <w:bookmarkStart w:id="0" w:name="_GoBack"/>
-      <w:bookmarkEnd w:id="0"/>
+        <w:t xml:space="preserve">Evtl. Verwendung von </w:t>
+      </w:r>
+      <w:proofErr w:type="spellStart"/>
+      <w:r>
+        <w:t>NHibernate</w:t>
+      </w:r>
+      <w:proofErr w:type="spellEnd"/>
     </w:p>
     <w:sectPr>
       <w:headerReference w:type="default" r:id="rId7"/>
@@ -7341,7 +7285,15 @@
       </w:drawing>
     </w:r>
     <w:r>
-      <w:t>Christof Klauss, Marco Reitbrecht</w:t>
+      <w:t xml:space="preserve">Christof </w:t>
+    </w:r>
+    <w:proofErr w:type="spellStart"/>
+    <w:r>
+      <w:t>Klauss</w:t>
+    </w:r>
+    <w:proofErr w:type="spellEnd"/>
+    <w:r>
+      <w:t>, Marco Reitbrecht</w:t>
     </w:r>
     <w:r>
       <w:tab/>
